--- a/Test_BP/Fol_2k_files_500(2)/es-ES/file 500_2 - Copy (105).docx
+++ b/Test_BP/Fol_2k_files_500(2)/es-ES/file 500_2 - Copy (105).docx
@@ -1,7 +1,7 @@
 
 <file path=word/document.xml><?xml version="1.0" encoding="utf-8"?>
 <w:document xmlns:wpc="http://schemas.microsoft.com/office/word/2010/wordprocessingCanvas" xmlns:cx="http://schemas.microsoft.com/office/drawing/2014/chartex" xmlns:cx1="http://schemas.microsoft.com/office/drawing/2015/9/8/chartex" xmlns:cx2="http://schemas.microsoft.com/office/drawing/2015/10/21/chartex" xmlns:cx3="http://schemas.microsoft.com/office/drawing/2016/5/9/chartex" xmlns:cx4="http://schemas.microsoft.com/office/drawing/2016/5/10/chartex" xmlns:cx5="http://schemas.microsoft.com/office/drawing/2016/5/11/chartex" xmlns:mc="http://schemas.openxmlformats.org/markup-compatibility/2006" xmlns:o="urn:schemas-microsoft-com:office:office" xmlns:r="http://schemas.openxmlformats.org/officeDocument/2006/relationships" xmlns:m="http://schemas.openxmlformats.org/officeDocument/2006/math" xmlns:v="urn:schemas-microsoft-com:vml" xmlns:wp14="http://schemas.microsoft.com/office/word/2010/wordprocessingDrawing" xmlns:wp="http://schemas.openxmlformats.org/drawingml/2006/wordprocessingDrawing" xmlns:w10="urn:schemas-microsoft-com:office:word" xmlns:w="http://schemas.openxmlformats.org/wordprocessingml/2006/main" xmlns:w14="http://schemas.microsoft.com/office/word/2010/wordml" xmlns:w15="http://schemas.microsoft.com/office/word/2012/wordml" xmlns:wne="http://schemas.microsoft.com/office/word/2006/wordml" xmlns:wpg="http://schemas.microsoft.com/office/word/2010/wordprocessingGroup" xmlns:wpi="http://schemas.microsoft.com/office/word/2010/wordprocessingInk" xmlns:wps="http://schemas.microsoft.com/office/word/2010/wordprocessingShape" mc:Ignorable="w14 w15 wp14">
-  <!-- Generated by Aspose.Words for Java 20.12.0 -->
+  <!-- Generated by Aspose.Words for Java 21.10.0 -->
   <w:body>
     <w:p>
       <w:pPr>
@@ -35,44 +35,44 @@
           <w:highlight w:val="none"/>
           <w:u w:val="none" w:color="auto"/>
           <w:effect w:val="none"/>
-          <w:bdr w:val="nil"/>
-          <w:shd w:val="clear" w:color="auto" w:fill="auto"/>
-          <w:vertAlign w:val="baseline"/>
-          <w:rtl w:val="0"/>
-          <w:cs w:val="0"/>
-          <w:lang w:val="es-ES" w:eastAsia="zh-TW" w:bidi="ar-SA"/>
-        </w:rPr>
-        <w:t>t êêxcêêpt tõó sõó têêmpêêr müýtüýãàl tãàstêês mõóthêêr.</w:t>
-      </w:r>
-      <w:r>
-        <w:rPr>
-          <w:rStyle w:val="DefaultParagraphFont"/>
-          <w:rFonts w:ascii="Calibri" w:eastAsia="Calibri" w:hAnsi="Calibri" w:cs="Calibri"/>
-          <w:b w:val="0"/>
-          <w:bCs w:val="0"/>
-          <w:i w:val="0"/>
-          <w:iCs w:val="0"/>
-          <w:caps w:val="0"/>
-          <w:smallCaps w:val="0"/>
-          <w:strike w:val="0"/>
-          <w:dstrike w:val="0"/>
-          <w:outline w:val="0"/>
-          <w:shadow w:val="0"/>
-          <w:emboss w:val="0"/>
-          <w:imprint w:val="0"/>
-          <w:noProof w:val="0"/>
-          <w:vanish w:val="0"/>
-          <w:color w:val="auto"/>
-          <w:spacing w:val="0"/>
-          <w:w w:val="100"/>
-          <w:kern w:val="0"/>
-          <w:position w:val="0"/>
-          <w:sz w:val="22"/>
-          <w:szCs w:val="22"/>
-          <w:highlight w:val="none"/>
-          <w:u w:val="none" w:color="auto"/>
-          <w:effect w:val="none"/>
-          <w:bdr w:val="nil"/>
+          <w:bdr w:val="none" w:sz="0" w:space="0" w:color="auto"/>
+          <w:shd w:val="clear" w:color="auto" w:fill="auto"/>
+          <w:vertAlign w:val="baseline"/>
+          <w:rtl w:val="0"/>
+          <w:cs w:val="0"/>
+          <w:lang w:val="es-ES" w:eastAsia="zh-TW" w:bidi="ar-SA"/>
+        </w:rPr>
+        <w:t>t èëxcèëpt tòó sòó tèëmpèër mûùtûùåål tååstèës mòóthèër.</w:t>
+      </w:r>
+      <w:r>
+        <w:rPr>
+          <w:rStyle w:val="DefaultParagraphFont"/>
+          <w:rFonts w:ascii="Calibri" w:eastAsia="Calibri" w:hAnsi="Calibri" w:cs="Calibri"/>
+          <w:b w:val="0"/>
+          <w:bCs w:val="0"/>
+          <w:i w:val="0"/>
+          <w:iCs w:val="0"/>
+          <w:caps w:val="0"/>
+          <w:smallCaps w:val="0"/>
+          <w:strike w:val="0"/>
+          <w:dstrike w:val="0"/>
+          <w:outline w:val="0"/>
+          <w:shadow w:val="0"/>
+          <w:emboss w:val="0"/>
+          <w:imprint w:val="0"/>
+          <w:noProof w:val="0"/>
+          <w:vanish w:val="0"/>
+          <w:color w:val="auto"/>
+          <w:spacing w:val="0"/>
+          <w:w w:val="100"/>
+          <w:kern w:val="0"/>
+          <w:position w:val="0"/>
+          <w:sz w:val="22"/>
+          <w:szCs w:val="22"/>
+          <w:highlight w:val="none"/>
+          <w:u w:val="none" w:color="auto"/>
+          <w:effect w:val="none"/>
+          <w:bdr w:val="none" w:sz="0" w:space="0" w:color="auto"/>
           <w:shd w:val="clear" w:color="auto" w:fill="auto"/>
           <w:vertAlign w:val="baseline"/>
           <w:rtl w:val="0"/>
@@ -109,44 +109,44 @@
           <w:highlight w:val="none"/>
           <w:u w:val="none" w:color="auto"/>
           <w:effect w:val="none"/>
-          <w:bdr w:val="nil"/>
-          <w:shd w:val="clear" w:color="auto" w:fill="auto"/>
-          <w:vertAlign w:val="baseline"/>
-          <w:rtl w:val="0"/>
-          <w:cs w:val="0"/>
-          <w:lang w:val="es-ES" w:eastAsia="zh-TW" w:bidi="ar-SA"/>
-        </w:rPr>
-        <w:t>Ìntéèréèstéèd cùültïívàátéèd ïíts cóöntïínùüïíng nóöw yéèt àáréè.</w:t>
-      </w:r>
-      <w:r>
-        <w:rPr>
-          <w:rStyle w:val="DefaultParagraphFont"/>
-          <w:rFonts w:ascii="Calibri" w:eastAsia="Calibri" w:hAnsi="Calibri" w:cs="Calibri"/>
-          <w:b w:val="0"/>
-          <w:bCs w:val="0"/>
-          <w:i w:val="0"/>
-          <w:iCs w:val="0"/>
-          <w:caps w:val="0"/>
-          <w:smallCaps w:val="0"/>
-          <w:strike w:val="0"/>
-          <w:dstrike w:val="0"/>
-          <w:outline w:val="0"/>
-          <w:shadow w:val="0"/>
-          <w:emboss w:val="0"/>
-          <w:imprint w:val="0"/>
-          <w:noProof w:val="0"/>
-          <w:vanish w:val="0"/>
-          <w:color w:val="auto"/>
-          <w:spacing w:val="0"/>
-          <w:w w:val="100"/>
-          <w:kern w:val="0"/>
-          <w:position w:val="0"/>
-          <w:sz w:val="22"/>
-          <w:szCs w:val="22"/>
-          <w:highlight w:val="none"/>
-          <w:u w:val="none" w:color="auto"/>
-          <w:effect w:val="none"/>
-          <w:bdr w:val="nil"/>
+          <w:bdr w:val="none" w:sz="0" w:space="0" w:color="auto"/>
+          <w:shd w:val="clear" w:color="auto" w:fill="auto"/>
+          <w:vertAlign w:val="baseline"/>
+          <w:rtl w:val="0"/>
+          <w:cs w:val="0"/>
+          <w:lang w:val="es-ES" w:eastAsia="zh-TW" w:bidi="ar-SA"/>
+        </w:rPr>
+        <w:t>Întëérëéstëéd cûýltíìvâætëéd íìts cõóntíìnûýíìng nõów yëét âærëé.</w:t>
+      </w:r>
+      <w:r>
+        <w:rPr>
+          <w:rStyle w:val="DefaultParagraphFont"/>
+          <w:rFonts w:ascii="Calibri" w:eastAsia="Calibri" w:hAnsi="Calibri" w:cs="Calibri"/>
+          <w:b w:val="0"/>
+          <w:bCs w:val="0"/>
+          <w:i w:val="0"/>
+          <w:iCs w:val="0"/>
+          <w:caps w:val="0"/>
+          <w:smallCaps w:val="0"/>
+          <w:strike w:val="0"/>
+          <w:dstrike w:val="0"/>
+          <w:outline w:val="0"/>
+          <w:shadow w:val="0"/>
+          <w:emboss w:val="0"/>
+          <w:imprint w:val="0"/>
+          <w:noProof w:val="0"/>
+          <w:vanish w:val="0"/>
+          <w:color w:val="auto"/>
+          <w:spacing w:val="0"/>
+          <w:w w:val="100"/>
+          <w:kern w:val="0"/>
+          <w:position w:val="0"/>
+          <w:sz w:val="22"/>
+          <w:szCs w:val="22"/>
+          <w:highlight w:val="none"/>
+          <w:u w:val="none" w:color="auto"/>
+          <w:effect w:val="none"/>
+          <w:bdr w:val="none" w:sz="0" w:space="0" w:color="auto"/>
           <w:shd w:val="clear" w:color="auto" w:fill="auto"/>
           <w:vertAlign w:val="baseline"/>
           <w:rtl w:val="0"/>
@@ -183,44 +183,44 @@
           <w:highlight w:val="none"/>
           <w:u w:val="none" w:color="auto"/>
           <w:effect w:val="none"/>
-          <w:bdr w:val="nil"/>
-          <w:shd w:val="clear" w:color="auto" w:fill="auto"/>
-          <w:vertAlign w:val="baseline"/>
-          <w:rtl w:val="0"/>
-          <w:cs w:val="0"/>
-          <w:lang w:val="es-ES" w:eastAsia="zh-TW" w:bidi="ar-SA"/>
-        </w:rPr>
-        <w:t>Óùýt ïíntèërèëstèëd àáccèëptàáncèë öõùýr pàártïíàálïíty àáffröõntïíng ùýnplèëàásàánt why àádd.</w:t>
-      </w:r>
-      <w:r>
-        <w:rPr>
-          <w:rStyle w:val="DefaultParagraphFont"/>
-          <w:rFonts w:ascii="Calibri" w:eastAsia="Calibri" w:hAnsi="Calibri" w:cs="Calibri"/>
-          <w:b w:val="0"/>
-          <w:bCs w:val="0"/>
-          <w:i w:val="0"/>
-          <w:iCs w:val="0"/>
-          <w:caps w:val="0"/>
-          <w:smallCaps w:val="0"/>
-          <w:strike w:val="0"/>
-          <w:dstrike w:val="0"/>
-          <w:outline w:val="0"/>
-          <w:shadow w:val="0"/>
-          <w:emboss w:val="0"/>
-          <w:imprint w:val="0"/>
-          <w:noProof w:val="0"/>
-          <w:vanish w:val="0"/>
-          <w:color w:val="auto"/>
-          <w:spacing w:val="0"/>
-          <w:w w:val="100"/>
-          <w:kern w:val="0"/>
-          <w:position w:val="0"/>
-          <w:sz w:val="22"/>
-          <w:szCs w:val="22"/>
-          <w:highlight w:val="none"/>
-          <w:u w:val="none" w:color="auto"/>
-          <w:effect w:val="none"/>
-          <w:bdr w:val="nil"/>
+          <w:bdr w:val="none" w:sz="0" w:space="0" w:color="auto"/>
+          <w:shd w:val="clear" w:color="auto" w:fill="auto"/>
+          <w:vertAlign w:val="baseline"/>
+          <w:rtl w:val="0"/>
+          <w:cs w:val="0"/>
+          <w:lang w:val="es-ES" w:eastAsia="zh-TW" w:bidi="ar-SA"/>
+        </w:rPr>
+        <w:t>Ôüýt îìntèêrèêstèêd ääccèêptääncèê óõüýr päärtîìäälîìty ääffróõntîìng üýnplèêääsäänt why äädd.</w:t>
+      </w:r>
+      <w:r>
+        <w:rPr>
+          <w:rStyle w:val="DefaultParagraphFont"/>
+          <w:rFonts w:ascii="Calibri" w:eastAsia="Calibri" w:hAnsi="Calibri" w:cs="Calibri"/>
+          <w:b w:val="0"/>
+          <w:bCs w:val="0"/>
+          <w:i w:val="0"/>
+          <w:iCs w:val="0"/>
+          <w:caps w:val="0"/>
+          <w:smallCaps w:val="0"/>
+          <w:strike w:val="0"/>
+          <w:dstrike w:val="0"/>
+          <w:outline w:val="0"/>
+          <w:shadow w:val="0"/>
+          <w:emboss w:val="0"/>
+          <w:imprint w:val="0"/>
+          <w:noProof w:val="0"/>
+          <w:vanish w:val="0"/>
+          <w:color w:val="auto"/>
+          <w:spacing w:val="0"/>
+          <w:w w:val="100"/>
+          <w:kern w:val="0"/>
+          <w:position w:val="0"/>
+          <w:sz w:val="22"/>
+          <w:szCs w:val="22"/>
+          <w:highlight w:val="none"/>
+          <w:u w:val="none" w:color="auto"/>
+          <w:effect w:val="none"/>
+          <w:bdr w:val="none" w:sz="0" w:space="0" w:color="auto"/>
           <w:shd w:val="clear" w:color="auto" w:fill="auto"/>
           <w:vertAlign w:val="baseline"/>
           <w:rtl w:val="0"/>
@@ -257,44 +257,44 @@
           <w:highlight w:val="none"/>
           <w:u w:val="none" w:color="auto"/>
           <w:effect w:val="none"/>
-          <w:bdr w:val="nil"/>
-          <w:shd w:val="clear" w:color="auto" w:fill="auto"/>
-          <w:vertAlign w:val="baseline"/>
-          <w:rtl w:val="0"/>
-          <w:cs w:val="0"/>
-          <w:lang w:val="es-ES" w:eastAsia="zh-TW" w:bidi="ar-SA"/>
-        </w:rPr>
-        <w:t>Éstêéêém gáãrdêén mêén yêét shy còôýùrsêé.</w:t>
-      </w:r>
-      <w:r>
-        <w:rPr>
-          <w:rStyle w:val="DefaultParagraphFont"/>
-          <w:rFonts w:ascii="Calibri" w:eastAsia="Calibri" w:hAnsi="Calibri" w:cs="Calibri"/>
-          <w:b w:val="0"/>
-          <w:bCs w:val="0"/>
-          <w:i w:val="0"/>
-          <w:iCs w:val="0"/>
-          <w:caps w:val="0"/>
-          <w:smallCaps w:val="0"/>
-          <w:strike w:val="0"/>
-          <w:dstrike w:val="0"/>
-          <w:outline w:val="0"/>
-          <w:shadow w:val="0"/>
-          <w:emboss w:val="0"/>
-          <w:imprint w:val="0"/>
-          <w:noProof w:val="0"/>
-          <w:vanish w:val="0"/>
-          <w:color w:val="auto"/>
-          <w:spacing w:val="0"/>
-          <w:w w:val="100"/>
-          <w:kern w:val="0"/>
-          <w:position w:val="0"/>
-          <w:sz w:val="22"/>
-          <w:szCs w:val="22"/>
-          <w:highlight w:val="none"/>
-          <w:u w:val="none" w:color="auto"/>
-          <w:effect w:val="none"/>
-          <w:bdr w:val="nil"/>
+          <w:bdr w:val="none" w:sz="0" w:space="0" w:color="auto"/>
+          <w:shd w:val="clear" w:color="auto" w:fill="auto"/>
+          <w:vertAlign w:val="baseline"/>
+          <w:rtl w:val="0"/>
+          <w:cs w:val="0"/>
+          <w:lang w:val="es-ES" w:eastAsia="zh-TW" w:bidi="ar-SA"/>
+        </w:rPr>
+        <w:t>Éstéèéèm gäárdéèn méèn yéèt shy cõöýùrséè.</w:t>
+      </w:r>
+      <w:r>
+        <w:rPr>
+          <w:rStyle w:val="DefaultParagraphFont"/>
+          <w:rFonts w:ascii="Calibri" w:eastAsia="Calibri" w:hAnsi="Calibri" w:cs="Calibri"/>
+          <w:b w:val="0"/>
+          <w:bCs w:val="0"/>
+          <w:i w:val="0"/>
+          <w:iCs w:val="0"/>
+          <w:caps w:val="0"/>
+          <w:smallCaps w:val="0"/>
+          <w:strike w:val="0"/>
+          <w:dstrike w:val="0"/>
+          <w:outline w:val="0"/>
+          <w:shadow w:val="0"/>
+          <w:emboss w:val="0"/>
+          <w:imprint w:val="0"/>
+          <w:noProof w:val="0"/>
+          <w:vanish w:val="0"/>
+          <w:color w:val="auto"/>
+          <w:spacing w:val="0"/>
+          <w:w w:val="100"/>
+          <w:kern w:val="0"/>
+          <w:position w:val="0"/>
+          <w:sz w:val="22"/>
+          <w:szCs w:val="22"/>
+          <w:highlight w:val="none"/>
+          <w:u w:val="none" w:color="auto"/>
+          <w:effect w:val="none"/>
+          <w:bdr w:val="none" w:sz="0" w:space="0" w:color="auto"/>
           <w:shd w:val="clear" w:color="auto" w:fill="auto"/>
           <w:vertAlign w:val="baseline"/>
           <w:rtl w:val="0"/>
@@ -331,44 +331,44 @@
           <w:highlight w:val="none"/>
           <w:u w:val="none" w:color="auto"/>
           <w:effect w:val="none"/>
-          <w:bdr w:val="nil"/>
-          <w:shd w:val="clear" w:color="auto" w:fill="auto"/>
-          <w:vertAlign w:val="baseline"/>
-          <w:rtl w:val="0"/>
-          <w:cs w:val="0"/>
-          <w:lang w:val="es-ES" w:eastAsia="zh-TW" w:bidi="ar-SA"/>
-        </w:rPr>
-        <w:t>Côõnsûûltééd ûûp my tôõlééräåbly sôõméétîïméés péérpéétûûäål ôõh.</w:t>
-      </w:r>
-      <w:r>
-        <w:rPr>
-          <w:rStyle w:val="DefaultParagraphFont"/>
-          <w:rFonts w:ascii="Calibri" w:eastAsia="Calibri" w:hAnsi="Calibri" w:cs="Calibri"/>
-          <w:b w:val="0"/>
-          <w:bCs w:val="0"/>
-          <w:i w:val="0"/>
-          <w:iCs w:val="0"/>
-          <w:caps w:val="0"/>
-          <w:smallCaps w:val="0"/>
-          <w:strike w:val="0"/>
-          <w:dstrike w:val="0"/>
-          <w:outline w:val="0"/>
-          <w:shadow w:val="0"/>
-          <w:emboss w:val="0"/>
-          <w:imprint w:val="0"/>
-          <w:noProof w:val="0"/>
-          <w:vanish w:val="0"/>
-          <w:color w:val="auto"/>
-          <w:spacing w:val="0"/>
-          <w:w w:val="100"/>
-          <w:kern w:val="0"/>
-          <w:position w:val="0"/>
-          <w:sz w:val="22"/>
-          <w:szCs w:val="22"/>
-          <w:highlight w:val="none"/>
-          <w:u w:val="none" w:color="auto"/>
-          <w:effect w:val="none"/>
-          <w:bdr w:val="nil"/>
+          <w:bdr w:val="none" w:sz="0" w:space="0" w:color="auto"/>
+          <w:shd w:val="clear" w:color="auto" w:fill="auto"/>
+          <w:vertAlign w:val="baseline"/>
+          <w:rtl w:val="0"/>
+          <w:cs w:val="0"/>
+          <w:lang w:val="es-ES" w:eastAsia="zh-TW" w:bidi="ar-SA"/>
+        </w:rPr>
+        <w:t>Cóónsýùltëëd ýùp my tóólëëräâbly sóómëëtìïmëës pëërpëëtýùäâl óóh.</w:t>
+      </w:r>
+      <w:r>
+        <w:rPr>
+          <w:rStyle w:val="DefaultParagraphFont"/>
+          <w:rFonts w:ascii="Calibri" w:eastAsia="Calibri" w:hAnsi="Calibri" w:cs="Calibri"/>
+          <w:b w:val="0"/>
+          <w:bCs w:val="0"/>
+          <w:i w:val="0"/>
+          <w:iCs w:val="0"/>
+          <w:caps w:val="0"/>
+          <w:smallCaps w:val="0"/>
+          <w:strike w:val="0"/>
+          <w:dstrike w:val="0"/>
+          <w:outline w:val="0"/>
+          <w:shadow w:val="0"/>
+          <w:emboss w:val="0"/>
+          <w:imprint w:val="0"/>
+          <w:noProof w:val="0"/>
+          <w:vanish w:val="0"/>
+          <w:color w:val="auto"/>
+          <w:spacing w:val="0"/>
+          <w:w w:val="100"/>
+          <w:kern w:val="0"/>
+          <w:position w:val="0"/>
+          <w:sz w:val="22"/>
+          <w:szCs w:val="22"/>
+          <w:highlight w:val="none"/>
+          <w:u w:val="none" w:color="auto"/>
+          <w:effect w:val="none"/>
+          <w:bdr w:val="none" w:sz="0" w:space="0" w:color="auto"/>
           <w:shd w:val="clear" w:color="auto" w:fill="auto"/>
           <w:vertAlign w:val="baseline"/>
           <w:rtl w:val="0"/>
@@ -405,44 +405,44 @@
           <w:highlight w:val="none"/>
           <w:u w:val="none" w:color="auto"/>
           <w:effect w:val="none"/>
-          <w:bdr w:val="nil"/>
-          <w:shd w:val="clear" w:color="auto" w:fill="auto"/>
-          <w:vertAlign w:val="baseline"/>
-          <w:rtl w:val="0"/>
-          <w:cs w:val="0"/>
-          <w:lang w:val="es-ES" w:eastAsia="zh-TW" w:bidi="ar-SA"/>
-        </w:rPr>
-        <w:t>Èxprëèssíïôön æáccëèptæáncëè íïmprùûdëèncëè pæártíïcùûlæár hæád ëèæát ùûnsæátíïæáblëè.</w:t>
-      </w:r>
-      <w:r>
-        <w:rPr>
-          <w:rStyle w:val="DefaultParagraphFont"/>
-          <w:rFonts w:ascii="Calibri" w:eastAsia="Calibri" w:hAnsi="Calibri" w:cs="Calibri"/>
-          <w:b w:val="0"/>
-          <w:bCs w:val="0"/>
-          <w:i w:val="0"/>
-          <w:iCs w:val="0"/>
-          <w:caps w:val="0"/>
-          <w:smallCaps w:val="0"/>
-          <w:strike w:val="0"/>
-          <w:dstrike w:val="0"/>
-          <w:outline w:val="0"/>
-          <w:shadow w:val="0"/>
-          <w:emboss w:val="0"/>
-          <w:imprint w:val="0"/>
-          <w:noProof w:val="0"/>
-          <w:vanish w:val="0"/>
-          <w:color w:val="auto"/>
-          <w:spacing w:val="0"/>
-          <w:w w:val="100"/>
-          <w:kern w:val="0"/>
-          <w:position w:val="0"/>
-          <w:sz w:val="22"/>
-          <w:szCs w:val="22"/>
-          <w:highlight w:val="none"/>
-          <w:u w:val="none" w:color="auto"/>
-          <w:effect w:val="none"/>
-          <w:bdr w:val="nil"/>
+          <w:bdr w:val="none" w:sz="0" w:space="0" w:color="auto"/>
+          <w:shd w:val="clear" w:color="auto" w:fill="auto"/>
+          <w:vertAlign w:val="baseline"/>
+          <w:rtl w:val="0"/>
+          <w:cs w:val="0"/>
+          <w:lang w:val="es-ES" w:eastAsia="zh-TW" w:bidi="ar-SA"/>
+        </w:rPr>
+        <w:t>Ëxprêèssîìôön æàccêèptæàncêè îìmprüûdêèncêè pæàrtîìcüûlæàr hæàd êèæàt üûnsæàtîìæàblêè.</w:t>
+      </w:r>
+      <w:r>
+        <w:rPr>
+          <w:rStyle w:val="DefaultParagraphFont"/>
+          <w:rFonts w:ascii="Calibri" w:eastAsia="Calibri" w:hAnsi="Calibri" w:cs="Calibri"/>
+          <w:b w:val="0"/>
+          <w:bCs w:val="0"/>
+          <w:i w:val="0"/>
+          <w:iCs w:val="0"/>
+          <w:caps w:val="0"/>
+          <w:smallCaps w:val="0"/>
+          <w:strike w:val="0"/>
+          <w:dstrike w:val="0"/>
+          <w:outline w:val="0"/>
+          <w:shadow w:val="0"/>
+          <w:emboss w:val="0"/>
+          <w:imprint w:val="0"/>
+          <w:noProof w:val="0"/>
+          <w:vanish w:val="0"/>
+          <w:color w:val="auto"/>
+          <w:spacing w:val="0"/>
+          <w:w w:val="100"/>
+          <w:kern w:val="0"/>
+          <w:position w:val="0"/>
+          <w:sz w:val="22"/>
+          <w:szCs w:val="22"/>
+          <w:highlight w:val="none"/>
+          <w:u w:val="none" w:color="auto"/>
+          <w:effect w:val="none"/>
+          <w:bdr w:val="none" w:sz="0" w:space="0" w:color="auto"/>
           <w:shd w:val="clear" w:color="auto" w:fill="auto"/>
           <w:vertAlign w:val="baseline"/>
           <w:rtl w:val="0"/>
@@ -485,44 +485,44 @@
           <w:highlight w:val="none"/>
           <w:u w:val="none" w:color="auto"/>
           <w:effect w:val="none"/>
-          <w:bdr w:val="nil"/>
-          <w:shd w:val="clear" w:color="auto" w:fill="auto"/>
-          <w:vertAlign w:val="baseline"/>
-          <w:rtl w:val="0"/>
-          <w:cs w:val="0"/>
-          <w:lang w:val="es-ES" w:eastAsia="zh-TW" w:bidi="ar-SA"/>
-        </w:rPr>
-        <w:t>Háád déènôõtîíng prôõpéèrly jôõîíntûûréè yôõûû ôõccáásîíôõn dîíréèctly rááîílléèry.</w:t>
-      </w:r>
-      <w:r>
-        <w:rPr>
-          <w:rStyle w:val="DefaultParagraphFont"/>
-          <w:rFonts w:ascii="Calibri" w:eastAsia="Calibri" w:hAnsi="Calibri" w:cs="Calibri"/>
-          <w:b w:val="0"/>
-          <w:bCs w:val="0"/>
-          <w:i w:val="0"/>
-          <w:iCs w:val="0"/>
-          <w:caps w:val="0"/>
-          <w:smallCaps w:val="0"/>
-          <w:strike w:val="0"/>
-          <w:dstrike w:val="0"/>
-          <w:outline w:val="0"/>
-          <w:shadow w:val="0"/>
-          <w:emboss w:val="0"/>
-          <w:imprint w:val="0"/>
-          <w:noProof w:val="0"/>
-          <w:vanish w:val="0"/>
-          <w:color w:val="auto"/>
-          <w:spacing w:val="0"/>
-          <w:w w:val="100"/>
-          <w:kern w:val="0"/>
-          <w:position w:val="0"/>
-          <w:sz w:val="22"/>
-          <w:szCs w:val="22"/>
-          <w:highlight w:val="none"/>
-          <w:u w:val="none" w:color="auto"/>
-          <w:effect w:val="none"/>
-          <w:bdr w:val="nil"/>
+          <w:bdr w:val="none" w:sz="0" w:space="0" w:color="auto"/>
+          <w:shd w:val="clear" w:color="auto" w:fill="auto"/>
+          <w:vertAlign w:val="baseline"/>
+          <w:rtl w:val="0"/>
+          <w:cs w:val="0"/>
+          <w:lang w:val="es-ES" w:eastAsia="zh-TW" w:bidi="ar-SA"/>
+        </w:rPr>
+        <w:t>Häâd dëënóótíïng próópëërly jóóíïntüürëë yóóüü óóccäâsíïóón díïrëëctly räâíïllëëry.</w:t>
+      </w:r>
+      <w:r>
+        <w:rPr>
+          <w:rStyle w:val="DefaultParagraphFont"/>
+          <w:rFonts w:ascii="Calibri" w:eastAsia="Calibri" w:hAnsi="Calibri" w:cs="Calibri"/>
+          <w:b w:val="0"/>
+          <w:bCs w:val="0"/>
+          <w:i w:val="0"/>
+          <w:iCs w:val="0"/>
+          <w:caps w:val="0"/>
+          <w:smallCaps w:val="0"/>
+          <w:strike w:val="0"/>
+          <w:dstrike w:val="0"/>
+          <w:outline w:val="0"/>
+          <w:shadow w:val="0"/>
+          <w:emboss w:val="0"/>
+          <w:imprint w:val="0"/>
+          <w:noProof w:val="0"/>
+          <w:vanish w:val="0"/>
+          <w:color w:val="auto"/>
+          <w:spacing w:val="0"/>
+          <w:w w:val="100"/>
+          <w:kern w:val="0"/>
+          <w:position w:val="0"/>
+          <w:sz w:val="22"/>
+          <w:szCs w:val="22"/>
+          <w:highlight w:val="none"/>
+          <w:u w:val="none" w:color="auto"/>
+          <w:effect w:val="none"/>
+          <w:bdr w:val="none" w:sz="0" w:space="0" w:color="auto"/>
           <w:shd w:val="clear" w:color="auto" w:fill="auto"/>
           <w:vertAlign w:val="baseline"/>
           <w:rtl w:val="0"/>
@@ -559,44 +559,44 @@
           <w:highlight w:val="none"/>
           <w:u w:val="none" w:color="auto"/>
           <w:effect w:val="none"/>
-          <w:bdr w:val="nil"/>
-          <w:shd w:val="clear" w:color="auto" w:fill="auto"/>
-          <w:vertAlign w:val="baseline"/>
-          <w:rtl w:val="0"/>
-          <w:cs w:val="0"/>
-          <w:lang w:val="es-ES" w:eastAsia="zh-TW" w:bidi="ar-SA"/>
-        </w:rPr>
-        <w:t>În säæíìd tõô õôf põôõôr fûûll bêë põôst fäæcêë snûûg.</w:t>
-      </w:r>
-      <w:r>
-        <w:rPr>
-          <w:rStyle w:val="DefaultParagraphFont"/>
-          <w:rFonts w:ascii="Calibri" w:eastAsia="Calibri" w:hAnsi="Calibri" w:cs="Calibri"/>
-          <w:b w:val="0"/>
-          <w:bCs w:val="0"/>
-          <w:i w:val="0"/>
-          <w:iCs w:val="0"/>
-          <w:caps w:val="0"/>
-          <w:smallCaps w:val="0"/>
-          <w:strike w:val="0"/>
-          <w:dstrike w:val="0"/>
-          <w:outline w:val="0"/>
-          <w:shadow w:val="0"/>
-          <w:emboss w:val="0"/>
-          <w:imprint w:val="0"/>
-          <w:noProof w:val="0"/>
-          <w:vanish w:val="0"/>
-          <w:color w:val="auto"/>
-          <w:spacing w:val="0"/>
-          <w:w w:val="100"/>
-          <w:kern w:val="0"/>
-          <w:position w:val="0"/>
-          <w:sz w:val="22"/>
-          <w:szCs w:val="22"/>
-          <w:highlight w:val="none"/>
-          <w:u w:val="none" w:color="auto"/>
-          <w:effect w:val="none"/>
-          <w:bdr w:val="nil"/>
+          <w:bdr w:val="none" w:sz="0" w:space="0" w:color="auto"/>
+          <w:shd w:val="clear" w:color="auto" w:fill="auto"/>
+          <w:vertAlign w:val="baseline"/>
+          <w:rtl w:val="0"/>
+          <w:cs w:val="0"/>
+          <w:lang w:val="es-ES" w:eastAsia="zh-TW" w:bidi="ar-SA"/>
+        </w:rPr>
+        <w:t>Ïn sáåííd tòö òöf pòöòör fúüll bëè pòöst fáåcëè snúüg.</w:t>
+      </w:r>
+      <w:r>
+        <w:rPr>
+          <w:rStyle w:val="DefaultParagraphFont"/>
+          <w:rFonts w:ascii="Calibri" w:eastAsia="Calibri" w:hAnsi="Calibri" w:cs="Calibri"/>
+          <w:b w:val="0"/>
+          <w:bCs w:val="0"/>
+          <w:i w:val="0"/>
+          <w:iCs w:val="0"/>
+          <w:caps w:val="0"/>
+          <w:smallCaps w:val="0"/>
+          <w:strike w:val="0"/>
+          <w:dstrike w:val="0"/>
+          <w:outline w:val="0"/>
+          <w:shadow w:val="0"/>
+          <w:emboss w:val="0"/>
+          <w:imprint w:val="0"/>
+          <w:noProof w:val="0"/>
+          <w:vanish w:val="0"/>
+          <w:color w:val="auto"/>
+          <w:spacing w:val="0"/>
+          <w:w w:val="100"/>
+          <w:kern w:val="0"/>
+          <w:position w:val="0"/>
+          <w:sz w:val="22"/>
+          <w:szCs w:val="22"/>
+          <w:highlight w:val="none"/>
+          <w:u w:val="none" w:color="auto"/>
+          <w:effect w:val="none"/>
+          <w:bdr w:val="none" w:sz="0" w:space="0" w:color="auto"/>
           <w:shd w:val="clear" w:color="auto" w:fill="auto"/>
           <w:vertAlign w:val="baseline"/>
           <w:rtl w:val="0"/>
@@ -633,44 +633,44 @@
           <w:highlight w:val="none"/>
           <w:u w:val="none" w:color="auto"/>
           <w:effect w:val="none"/>
-          <w:bdr w:val="nil"/>
-          <w:shd w:val="clear" w:color="auto" w:fill="auto"/>
-          <w:vertAlign w:val="baseline"/>
-          <w:rtl w:val="0"/>
-          <w:cs w:val="0"/>
-          <w:lang w:val="es-ES" w:eastAsia="zh-TW" w:bidi="ar-SA"/>
-        </w:rPr>
-        <w:t>Întröòdùûcéëd îïmprùûdéëncéë séëéë såáy ùûnpléëåásîïng déëvöònshîïréë åáccéëptåáncéë söòn.</w:t>
-      </w:r>
-      <w:r>
-        <w:rPr>
-          <w:rStyle w:val="DefaultParagraphFont"/>
-          <w:rFonts w:ascii="Calibri" w:eastAsia="Calibri" w:hAnsi="Calibri" w:cs="Calibri"/>
-          <w:b w:val="0"/>
-          <w:bCs w:val="0"/>
-          <w:i w:val="0"/>
-          <w:iCs w:val="0"/>
-          <w:caps w:val="0"/>
-          <w:smallCaps w:val="0"/>
-          <w:strike w:val="0"/>
-          <w:dstrike w:val="0"/>
-          <w:outline w:val="0"/>
-          <w:shadow w:val="0"/>
-          <w:emboss w:val="0"/>
-          <w:imprint w:val="0"/>
-          <w:noProof w:val="0"/>
-          <w:vanish w:val="0"/>
-          <w:color w:val="auto"/>
-          <w:spacing w:val="0"/>
-          <w:w w:val="100"/>
-          <w:kern w:val="0"/>
-          <w:position w:val="0"/>
-          <w:sz w:val="22"/>
-          <w:szCs w:val="22"/>
-          <w:highlight w:val="none"/>
-          <w:u w:val="none" w:color="auto"/>
-          <w:effect w:val="none"/>
-          <w:bdr w:val="nil"/>
+          <w:bdr w:val="none" w:sz="0" w:space="0" w:color="auto"/>
+          <w:shd w:val="clear" w:color="auto" w:fill="auto"/>
+          <w:vertAlign w:val="baseline"/>
+          <w:rtl w:val="0"/>
+          <w:cs w:val="0"/>
+          <w:lang w:val="es-ES" w:eastAsia="zh-TW" w:bidi="ar-SA"/>
+        </w:rPr>
+        <w:t>Întrõòdýücèéd ììmprýüdèéncèé sèéèé säãy ýünplèéäãsììng dèévõònshììrèé äãccèéptäãncèé sõòn.</w:t>
+      </w:r>
+      <w:r>
+        <w:rPr>
+          <w:rStyle w:val="DefaultParagraphFont"/>
+          <w:rFonts w:ascii="Calibri" w:eastAsia="Calibri" w:hAnsi="Calibri" w:cs="Calibri"/>
+          <w:b w:val="0"/>
+          <w:bCs w:val="0"/>
+          <w:i w:val="0"/>
+          <w:iCs w:val="0"/>
+          <w:caps w:val="0"/>
+          <w:smallCaps w:val="0"/>
+          <w:strike w:val="0"/>
+          <w:dstrike w:val="0"/>
+          <w:outline w:val="0"/>
+          <w:shadow w:val="0"/>
+          <w:emboss w:val="0"/>
+          <w:imprint w:val="0"/>
+          <w:noProof w:val="0"/>
+          <w:vanish w:val="0"/>
+          <w:color w:val="auto"/>
+          <w:spacing w:val="0"/>
+          <w:w w:val="100"/>
+          <w:kern w:val="0"/>
+          <w:position w:val="0"/>
+          <w:sz w:val="22"/>
+          <w:szCs w:val="22"/>
+          <w:highlight w:val="none"/>
+          <w:u w:val="none" w:color="auto"/>
+          <w:effect w:val="none"/>
+          <w:bdr w:val="none" w:sz="0" w:space="0" w:color="auto"/>
           <w:shd w:val="clear" w:color="auto" w:fill="auto"/>
           <w:vertAlign w:val="baseline"/>
           <w:rtl w:val="0"/>
@@ -707,44 +707,44 @@
           <w:highlight w:val="none"/>
           <w:u w:val="none" w:color="auto"/>
           <w:effect w:val="none"/>
-          <w:bdr w:val="nil"/>
-          <w:shd w:val="clear" w:color="auto" w:fill="auto"/>
-          <w:vertAlign w:val="baseline"/>
-          <w:rtl w:val="0"/>
-          <w:cs w:val="0"/>
-          <w:lang w:val="es-ES" w:eastAsia="zh-TW" w:bidi="ar-SA"/>
-        </w:rPr>
-        <w:t>Êxéètéèr lòôngéèr wìîsdòôm gáây nòôr déèsìîgn áâgéè.</w:t>
-      </w:r>
-      <w:r>
-        <w:rPr>
-          <w:rStyle w:val="DefaultParagraphFont"/>
-          <w:rFonts w:ascii="Calibri" w:eastAsia="Calibri" w:hAnsi="Calibri" w:cs="Calibri"/>
-          <w:b w:val="0"/>
-          <w:bCs w:val="0"/>
-          <w:i w:val="0"/>
-          <w:iCs w:val="0"/>
-          <w:caps w:val="0"/>
-          <w:smallCaps w:val="0"/>
-          <w:strike w:val="0"/>
-          <w:dstrike w:val="0"/>
-          <w:outline w:val="0"/>
-          <w:shadow w:val="0"/>
-          <w:emboss w:val="0"/>
-          <w:imprint w:val="0"/>
-          <w:noProof w:val="0"/>
-          <w:vanish w:val="0"/>
-          <w:color w:val="auto"/>
-          <w:spacing w:val="0"/>
-          <w:w w:val="100"/>
-          <w:kern w:val="0"/>
-          <w:position w:val="0"/>
-          <w:sz w:val="22"/>
-          <w:szCs w:val="22"/>
-          <w:highlight w:val="none"/>
-          <w:u w:val="none" w:color="auto"/>
-          <w:effect w:val="none"/>
-          <w:bdr w:val="nil"/>
+          <w:bdr w:val="none" w:sz="0" w:space="0" w:color="auto"/>
+          <w:shd w:val="clear" w:color="auto" w:fill="auto"/>
+          <w:vertAlign w:val="baseline"/>
+          <w:rtl w:val="0"/>
+          <w:cs w:val="0"/>
+          <w:lang w:val="es-ES" w:eastAsia="zh-TW" w:bidi="ar-SA"/>
+        </w:rPr>
+        <w:t>Éxêètêèr lôôngêèr wíìsdôôm gâæy nôôr dêèsíìgn âægêè.</w:t>
+      </w:r>
+      <w:r>
+        <w:rPr>
+          <w:rStyle w:val="DefaultParagraphFont"/>
+          <w:rFonts w:ascii="Calibri" w:eastAsia="Calibri" w:hAnsi="Calibri" w:cs="Calibri"/>
+          <w:b w:val="0"/>
+          <w:bCs w:val="0"/>
+          <w:i w:val="0"/>
+          <w:iCs w:val="0"/>
+          <w:caps w:val="0"/>
+          <w:smallCaps w:val="0"/>
+          <w:strike w:val="0"/>
+          <w:dstrike w:val="0"/>
+          <w:outline w:val="0"/>
+          <w:shadow w:val="0"/>
+          <w:emboss w:val="0"/>
+          <w:imprint w:val="0"/>
+          <w:noProof w:val="0"/>
+          <w:vanish w:val="0"/>
+          <w:color w:val="auto"/>
+          <w:spacing w:val="0"/>
+          <w:w w:val="100"/>
+          <w:kern w:val="0"/>
+          <w:position w:val="0"/>
+          <w:sz w:val="22"/>
+          <w:szCs w:val="22"/>
+          <w:highlight w:val="none"/>
+          <w:u w:val="none" w:color="auto"/>
+          <w:effect w:val="none"/>
+          <w:bdr w:val="none" w:sz="0" w:space="0" w:color="auto"/>
           <w:shd w:val="clear" w:color="auto" w:fill="auto"/>
           <w:vertAlign w:val="baseline"/>
           <w:rtl w:val="0"/>
@@ -781,44 +781,44 @@
           <w:highlight w:val="none"/>
           <w:u w:val="none" w:color="auto"/>
           <w:effect w:val="none"/>
-          <w:bdr w:val="nil"/>
-          <w:shd w:val="clear" w:color="auto" w:fill="auto"/>
-          <w:vertAlign w:val="baseline"/>
-          <w:rtl w:val="0"/>
-          <w:cs w:val="0"/>
-          <w:lang w:val="es-ES" w:eastAsia="zh-TW" w:bidi="ar-SA"/>
-        </w:rPr>
-        <w:t>Ám wêéãàthêér töô êéntêérêéd nöôrlãànd nöô ïïn shöôwïïng sêérvïïcêé.</w:t>
-      </w:r>
-      <w:r>
-        <w:rPr>
-          <w:rStyle w:val="DefaultParagraphFont"/>
-          <w:rFonts w:ascii="Calibri" w:eastAsia="Calibri" w:hAnsi="Calibri" w:cs="Calibri"/>
-          <w:b w:val="0"/>
-          <w:bCs w:val="0"/>
-          <w:i w:val="0"/>
-          <w:iCs w:val="0"/>
-          <w:caps w:val="0"/>
-          <w:smallCaps w:val="0"/>
-          <w:strike w:val="0"/>
-          <w:dstrike w:val="0"/>
-          <w:outline w:val="0"/>
-          <w:shadow w:val="0"/>
-          <w:emboss w:val="0"/>
-          <w:imprint w:val="0"/>
-          <w:noProof w:val="0"/>
-          <w:vanish w:val="0"/>
-          <w:color w:val="auto"/>
-          <w:spacing w:val="0"/>
-          <w:w w:val="100"/>
-          <w:kern w:val="0"/>
-          <w:position w:val="0"/>
-          <w:sz w:val="22"/>
-          <w:szCs w:val="22"/>
-          <w:highlight w:val="none"/>
-          <w:u w:val="none" w:color="auto"/>
-          <w:effect w:val="none"/>
-          <w:bdr w:val="nil"/>
+          <w:bdr w:val="none" w:sz="0" w:space="0" w:color="auto"/>
+          <w:shd w:val="clear" w:color="auto" w:fill="auto"/>
+          <w:vertAlign w:val="baseline"/>
+          <w:rtl w:val="0"/>
+          <w:cs w:val="0"/>
+          <w:lang w:val="es-ES" w:eastAsia="zh-TW" w:bidi="ar-SA"/>
+        </w:rPr>
+        <w:t>Åm wëéâæthëér tôò ëéntëérëéd nôòrlâænd nôò ïín shôòwïíng sëérvïícëé.</w:t>
+      </w:r>
+      <w:r>
+        <w:rPr>
+          <w:rStyle w:val="DefaultParagraphFont"/>
+          <w:rFonts w:ascii="Calibri" w:eastAsia="Calibri" w:hAnsi="Calibri" w:cs="Calibri"/>
+          <w:b w:val="0"/>
+          <w:bCs w:val="0"/>
+          <w:i w:val="0"/>
+          <w:iCs w:val="0"/>
+          <w:caps w:val="0"/>
+          <w:smallCaps w:val="0"/>
+          <w:strike w:val="0"/>
+          <w:dstrike w:val="0"/>
+          <w:outline w:val="0"/>
+          <w:shadow w:val="0"/>
+          <w:emboss w:val="0"/>
+          <w:imprint w:val="0"/>
+          <w:noProof w:val="0"/>
+          <w:vanish w:val="0"/>
+          <w:color w:val="auto"/>
+          <w:spacing w:val="0"/>
+          <w:w w:val="100"/>
+          <w:kern w:val="0"/>
+          <w:position w:val="0"/>
+          <w:sz w:val="22"/>
+          <w:szCs w:val="22"/>
+          <w:highlight w:val="none"/>
+          <w:u w:val="none" w:color="auto"/>
+          <w:effect w:val="none"/>
+          <w:bdr w:val="none" w:sz="0" w:space="0" w:color="auto"/>
           <w:shd w:val="clear" w:color="auto" w:fill="auto"/>
           <w:vertAlign w:val="baseline"/>
           <w:rtl w:val="0"/>
@@ -855,44 +855,44 @@
           <w:highlight w:val="none"/>
           <w:u w:val="none" w:color="auto"/>
           <w:effect w:val="none"/>
-          <w:bdr w:val="nil"/>
-          <w:shd w:val="clear" w:color="auto" w:fill="auto"/>
-          <w:vertAlign w:val="baseline"/>
-          <w:rtl w:val="0"/>
-          <w:cs w:val="0"/>
-          <w:lang w:val="es-ES" w:eastAsia="zh-TW" w:bidi="ar-SA"/>
-        </w:rPr>
-        <w:t>Nòòr réépééäátééd spééäákïìng shy äáppéétïìtéé.</w:t>
-      </w:r>
-      <w:r>
-        <w:rPr>
-          <w:rStyle w:val="DefaultParagraphFont"/>
-          <w:rFonts w:ascii="Calibri" w:eastAsia="Calibri" w:hAnsi="Calibri" w:cs="Calibri"/>
-          <w:b w:val="0"/>
-          <w:bCs w:val="0"/>
-          <w:i w:val="0"/>
-          <w:iCs w:val="0"/>
-          <w:caps w:val="0"/>
-          <w:smallCaps w:val="0"/>
-          <w:strike w:val="0"/>
-          <w:dstrike w:val="0"/>
-          <w:outline w:val="0"/>
-          <w:shadow w:val="0"/>
-          <w:emboss w:val="0"/>
-          <w:imprint w:val="0"/>
-          <w:noProof w:val="0"/>
-          <w:vanish w:val="0"/>
-          <w:color w:val="auto"/>
-          <w:spacing w:val="0"/>
-          <w:w w:val="100"/>
-          <w:kern w:val="0"/>
-          <w:position w:val="0"/>
-          <w:sz w:val="22"/>
-          <w:szCs w:val="22"/>
-          <w:highlight w:val="none"/>
-          <w:u w:val="none" w:color="auto"/>
-          <w:effect w:val="none"/>
-          <w:bdr w:val="nil"/>
+          <w:bdr w:val="none" w:sz="0" w:space="0" w:color="auto"/>
+          <w:shd w:val="clear" w:color="auto" w:fill="auto"/>
+          <w:vertAlign w:val="baseline"/>
+          <w:rtl w:val="0"/>
+          <w:cs w:val="0"/>
+          <w:lang w:val="es-ES" w:eastAsia="zh-TW" w:bidi="ar-SA"/>
+        </w:rPr>
+        <w:t>Nöór rèèpèèåâtèèd spèèåâkïìng shy åâppèètïìtèè.</w:t>
+      </w:r>
+      <w:r>
+        <w:rPr>
+          <w:rStyle w:val="DefaultParagraphFont"/>
+          <w:rFonts w:ascii="Calibri" w:eastAsia="Calibri" w:hAnsi="Calibri" w:cs="Calibri"/>
+          <w:b w:val="0"/>
+          <w:bCs w:val="0"/>
+          <w:i w:val="0"/>
+          <w:iCs w:val="0"/>
+          <w:caps w:val="0"/>
+          <w:smallCaps w:val="0"/>
+          <w:strike w:val="0"/>
+          <w:dstrike w:val="0"/>
+          <w:outline w:val="0"/>
+          <w:shadow w:val="0"/>
+          <w:emboss w:val="0"/>
+          <w:imprint w:val="0"/>
+          <w:noProof w:val="0"/>
+          <w:vanish w:val="0"/>
+          <w:color w:val="auto"/>
+          <w:spacing w:val="0"/>
+          <w:w w:val="100"/>
+          <w:kern w:val="0"/>
+          <w:position w:val="0"/>
+          <w:sz w:val="22"/>
+          <w:szCs w:val="22"/>
+          <w:highlight w:val="none"/>
+          <w:u w:val="none" w:color="auto"/>
+          <w:effect w:val="none"/>
+          <w:bdr w:val="none" w:sz="0" w:space="0" w:color="auto"/>
           <w:shd w:val="clear" w:color="auto" w:fill="auto"/>
           <w:vertAlign w:val="baseline"/>
           <w:rtl w:val="0"/>
@@ -929,44 +929,44 @@
           <w:highlight w:val="none"/>
           <w:u w:val="none" w:color="auto"/>
           <w:effect w:val="none"/>
-          <w:bdr w:val="nil"/>
-          <w:shd w:val="clear" w:color="auto" w:fill="auto"/>
-          <w:vertAlign w:val="baseline"/>
-          <w:rtl w:val="0"/>
-          <w:cs w:val="0"/>
-          <w:lang w:val="es-ES" w:eastAsia="zh-TW" w:bidi="ar-SA"/>
-        </w:rPr>
-        <w:t>Éxcïítèèd ïít hààstïíly ààn pààstùûrèè ïít õòbsèèrvèè.</w:t>
-      </w:r>
-      <w:r>
-        <w:rPr>
-          <w:rStyle w:val="DefaultParagraphFont"/>
-          <w:rFonts w:ascii="Calibri" w:eastAsia="Calibri" w:hAnsi="Calibri" w:cs="Calibri"/>
-          <w:b w:val="0"/>
-          <w:bCs w:val="0"/>
-          <w:i w:val="0"/>
-          <w:iCs w:val="0"/>
-          <w:caps w:val="0"/>
-          <w:smallCaps w:val="0"/>
-          <w:strike w:val="0"/>
-          <w:dstrike w:val="0"/>
-          <w:outline w:val="0"/>
-          <w:shadow w:val="0"/>
-          <w:emboss w:val="0"/>
-          <w:imprint w:val="0"/>
-          <w:noProof w:val="0"/>
-          <w:vanish w:val="0"/>
-          <w:color w:val="auto"/>
-          <w:spacing w:val="0"/>
-          <w:w w:val="100"/>
-          <w:kern w:val="0"/>
-          <w:position w:val="0"/>
-          <w:sz w:val="22"/>
-          <w:szCs w:val="22"/>
-          <w:highlight w:val="none"/>
-          <w:u w:val="none" w:color="auto"/>
-          <w:effect w:val="none"/>
-          <w:bdr w:val="nil"/>
+          <w:bdr w:val="none" w:sz="0" w:space="0" w:color="auto"/>
+          <w:shd w:val="clear" w:color="auto" w:fill="auto"/>
+          <w:vertAlign w:val="baseline"/>
+          <w:rtl w:val="0"/>
+          <w:cs w:val="0"/>
+          <w:lang w:val="es-ES" w:eastAsia="zh-TW" w:bidi="ar-SA"/>
+        </w:rPr>
+        <w:t>Éxcîîtëêd îît hàæstîîly àæn pàæstüúrëê îît ôóbsëêrvëê.</w:t>
+      </w:r>
+      <w:r>
+        <w:rPr>
+          <w:rStyle w:val="DefaultParagraphFont"/>
+          <w:rFonts w:ascii="Calibri" w:eastAsia="Calibri" w:hAnsi="Calibri" w:cs="Calibri"/>
+          <w:b w:val="0"/>
+          <w:bCs w:val="0"/>
+          <w:i w:val="0"/>
+          <w:iCs w:val="0"/>
+          <w:caps w:val="0"/>
+          <w:smallCaps w:val="0"/>
+          <w:strike w:val="0"/>
+          <w:dstrike w:val="0"/>
+          <w:outline w:val="0"/>
+          <w:shadow w:val="0"/>
+          <w:emboss w:val="0"/>
+          <w:imprint w:val="0"/>
+          <w:noProof w:val="0"/>
+          <w:vanish w:val="0"/>
+          <w:color w:val="auto"/>
+          <w:spacing w:val="0"/>
+          <w:w w:val="100"/>
+          <w:kern w:val="0"/>
+          <w:position w:val="0"/>
+          <w:sz w:val="22"/>
+          <w:szCs w:val="22"/>
+          <w:highlight w:val="none"/>
+          <w:u w:val="none" w:color="auto"/>
+          <w:effect w:val="none"/>
+          <w:bdr w:val="none" w:sz="0" w:space="0" w:color="auto"/>
           <w:shd w:val="clear" w:color="auto" w:fill="auto"/>
           <w:vertAlign w:val="baseline"/>
           <w:rtl w:val="0"/>
@@ -1003,14 +1003,14 @@
           <w:highlight w:val="none"/>
           <w:u w:val="none" w:color="auto"/>
           <w:effect w:val="none"/>
-          <w:bdr w:val="nil"/>
-          <w:shd w:val="clear" w:color="auto" w:fill="auto"/>
-          <w:vertAlign w:val="baseline"/>
-          <w:rtl w:val="0"/>
-          <w:cs w:val="0"/>
-          <w:lang w:val="es-ES" w:eastAsia="zh-TW" w:bidi="ar-SA"/>
-        </w:rPr>
-        <w:t>Snùýg håând höõw dåârêè hêèrêè töõöõ.</w:t>
+          <w:bdr w:val="none" w:sz="0" w:space="0" w:color="auto"/>
+          <w:shd w:val="clear" w:color="auto" w:fill="auto"/>
+          <w:vertAlign w:val="baseline"/>
+          <w:rtl w:val="0"/>
+          <w:cs w:val="0"/>
+          <w:lang w:val="es-ES" w:eastAsia="zh-TW" w:bidi="ar-SA"/>
+        </w:rPr>
+        <w:t>Snýûg hãånd hòôw dãårëé hëérëé tòôòô.</w:t>
       </w:r>
       <w:bookmarkStart w:id="0" w:name="_GoBack"/>
       <w:bookmarkEnd w:id="0"/>

--- a/Test_BP/Fol_2k_files_500(2)/es-ES/file 500_2 - Copy (105).docx
+++ b/Test_BP/Fol_2k_files_500(2)/es-ES/file 500_2 - Copy (105).docx
@@ -42,7 +42,7 @@
           <w:cs w:val="0"/>
           <w:lang w:val="es-ES" w:eastAsia="zh-TW" w:bidi="ar-SA"/>
         </w:rPr>
-        <w:t>t èëxcèëpt tòó sòó tèëmpèër mûùtûùåål tååstèës mòóthèër.</w:t>
+        <w:t>t èéxcèépt tóö sóö tèémpèér múûtúûàál tàástèés móöthèér.</w:t>
       </w:r>
       <w:r>
         <w:rPr>
@@ -116,7 +116,7 @@
           <w:cs w:val="0"/>
           <w:lang w:val="es-ES" w:eastAsia="zh-TW" w:bidi="ar-SA"/>
         </w:rPr>
-        <w:t>Întëérëéstëéd cûýltíìvâætëéd íìts cõóntíìnûýíìng nõów yëét âærëé.</w:t>
+        <w:t>Ìntêërêëstêëd cúûltìîvæåtêëd ìîts cöôntìînúûìîng nöôw yêët æårêë.</w:t>
       </w:r>
       <w:r>
         <w:rPr>
@@ -190,7 +190,7 @@
           <w:cs w:val="0"/>
           <w:lang w:val="es-ES" w:eastAsia="zh-TW" w:bidi="ar-SA"/>
         </w:rPr>
-        <w:t>Ôüýt îìntèêrèêstèêd ääccèêptääncèê óõüýr päärtîìäälîìty ääffróõntîìng üýnplèêääsäänt why äädd.</w:t>
+        <w:t>Òúüt ïìntéèréèstéèd áàccéèptáàncéè öõúür páàrtïìáàlïìty áàffröõntïìng úünpléèáàsáànt why áàdd.</w:t>
       </w:r>
       <w:r>
         <w:rPr>
@@ -264,7 +264,7 @@
           <w:cs w:val="0"/>
           <w:lang w:val="es-ES" w:eastAsia="zh-TW" w:bidi="ar-SA"/>
         </w:rPr>
-        <w:t>Éstéèéèm gäárdéèn méèn yéèt shy cõöýùrséè.</w:t>
+        <w:t>Èstéëéëm gáårdéën méën yéët shy cöõùûrséë.</w:t>
       </w:r>
       <w:r>
         <w:rPr>
@@ -338,7 +338,7 @@
           <w:cs w:val="0"/>
           <w:lang w:val="es-ES" w:eastAsia="zh-TW" w:bidi="ar-SA"/>
         </w:rPr>
-        <w:t>Cóónsýùltëëd ýùp my tóólëëräâbly sóómëëtìïmëës pëërpëëtýùäâl óóh.</w:t>
+        <w:t>Còõnsüùltêèd üùp my tòõlêèræãbly sòõmêètîïmêès pêèrpêètüùæãl òõh.</w:t>
       </w:r>
       <w:r>
         <w:rPr>
@@ -412,7 +412,7 @@
           <w:cs w:val="0"/>
           <w:lang w:val="es-ES" w:eastAsia="zh-TW" w:bidi="ar-SA"/>
         </w:rPr>
-        <w:t>Ëxprêèssîìôön æàccêèptæàncêè îìmprüûdêèncêè pæàrtîìcüûlæàr hæàd êèæàt üûnsæàtîìæàblêè.</w:t>
+        <w:t>Èxprëèssíïòõn ãäccëèptãäncëè íïmprúüdëèncëè pãärtíïcúülãär hãäd ëèãät úünsãätíïãäblëè.</w:t>
       </w:r>
       <w:r>
         <w:rPr>
@@ -492,7 +492,7 @@
           <w:cs w:val="0"/>
           <w:lang w:val="es-ES" w:eastAsia="zh-TW" w:bidi="ar-SA"/>
         </w:rPr>
-        <w:t>Häâd dëënóótíïng próópëërly jóóíïntüürëë yóóüü óóccäâsíïóón díïrëëctly räâíïllëëry.</w:t>
+        <w:t>Håâd dêénöótîïng pröópêérly jöóîïntúùrêé yöóúù öóccåâsîïöón dîïrêéctly råâîïllêéry.</w:t>
       </w:r>
       <w:r>
         <w:rPr>
@@ -566,7 +566,7 @@
           <w:cs w:val="0"/>
           <w:lang w:val="es-ES" w:eastAsia="zh-TW" w:bidi="ar-SA"/>
         </w:rPr>
-        <w:t>Ïn sáåííd tòö òöf pòöòör fúüll bëè pòöst fáåcëè snúüg.</w:t>
+        <w:t>Ìn sáàìíd tóó óóf póóóór fûüll bëé póóst fáàcëé snûüg.</w:t>
       </w:r>
       <w:r>
         <w:rPr>
@@ -640,7 +640,7 @@
           <w:cs w:val="0"/>
           <w:lang w:val="es-ES" w:eastAsia="zh-TW" w:bidi="ar-SA"/>
         </w:rPr>
-        <w:t>Întrõòdýücèéd ììmprýüdèéncèé sèéèé säãy ýünplèéäãsììng dèévõònshììrèé äãccèéptäãncèé sõòn.</w:t>
+        <w:t>Întröõdýýcéèd îìmprýýdéèncéè séèéè sãây ýýnpléèãâsîìng déèvöõnshîìréè ãâccéèptãâncéè söõn.</w:t>
       </w:r>
       <w:r>
         <w:rPr>
@@ -714,7 +714,7 @@
           <w:cs w:val="0"/>
           <w:lang w:val="es-ES" w:eastAsia="zh-TW" w:bidi="ar-SA"/>
         </w:rPr>
-        <w:t>Éxêètêèr lôôngêèr wíìsdôôm gâæy nôôr dêèsíìgn âægêè.</w:t>
+        <w:t>Èxèètèèr lõôngèèr wìîsdõôm gãây nõôr dèèsìîgn ãâgèè.</w:t>
       </w:r>
       <w:r>
         <w:rPr>
@@ -788,7 +788,7 @@
           <w:cs w:val="0"/>
           <w:lang w:val="es-ES" w:eastAsia="zh-TW" w:bidi="ar-SA"/>
         </w:rPr>
-        <w:t>Åm wëéâæthëér tôò ëéntëérëéd nôòrlâænd nôò ïín shôòwïíng sëérvïícëé.</w:t>
+        <w:t>Ãm wèêæàthèêr tóô èêntèêrèêd nóôrlæànd nóô íìn shóôwíìng sèêrvíìcèê.</w:t>
       </w:r>
       <w:r>
         <w:rPr>
@@ -862,7 +862,7 @@
           <w:cs w:val="0"/>
           <w:lang w:val="es-ES" w:eastAsia="zh-TW" w:bidi="ar-SA"/>
         </w:rPr>
-        <w:t>Nöór rèèpèèåâtèèd spèèåâkïìng shy åâppèètïìtèè.</w:t>
+        <w:t>Nòór réêpéêàätéêd spéêàäkîíng shy àäppéêtîítéê.</w:t>
       </w:r>
       <w:r>
         <w:rPr>
@@ -936,7 +936,7 @@
           <w:cs w:val="0"/>
           <w:lang w:val="es-ES" w:eastAsia="zh-TW" w:bidi="ar-SA"/>
         </w:rPr>
-        <w:t>Éxcîîtëêd îît hàæstîîly àæn pàæstüúrëê îît ôóbsëêrvëê.</w:t>
+        <w:t>Éxcíítèéd íít hæåstííly æån pæåstýûrèé íít óõbsèérvèé.</w:t>
       </w:r>
       <w:r>
         <w:rPr>
@@ -1010,7 +1010,7 @@
           <w:cs w:val="0"/>
           <w:lang w:val="es-ES" w:eastAsia="zh-TW" w:bidi="ar-SA"/>
         </w:rPr>
-        <w:t>Snýûg hãånd hòôw dãårëé hëérëé tòôòô.</w:t>
+        <w:t>Snüûg hæãnd hòów dæãréè héèréè tòóòó.</w:t>
       </w:r>
       <w:bookmarkStart w:id="0" w:name="_GoBack"/>
       <w:bookmarkEnd w:id="0"/>

--- a/Test_BP/Fol_2k_files_500(2)/es-ES/file 500_2 - Copy (105).docx
+++ b/Test_BP/Fol_2k_files_500(2)/es-ES/file 500_2 - Copy (105).docx
@@ -42,7 +42,7 @@
           <w:cs w:val="0"/>
           <w:lang w:val="es-ES" w:eastAsia="zh-TW" w:bidi="ar-SA"/>
         </w:rPr>
-        <w:t>t èéxcèépt tóö sóö tèémpèér múûtúûàál tàástèés móöthèér.</w:t>
+        <w:t>t éêxcéêpt tõò sõò téêmpéêr mùùtùùààl tààstéês mõòthéêr.</w:t>
       </w:r>
       <w:r>
         <w:rPr>
@@ -116,7 +116,7 @@
           <w:cs w:val="0"/>
           <w:lang w:val="es-ES" w:eastAsia="zh-TW" w:bidi="ar-SA"/>
         </w:rPr>
-        <w:t>Ìntêërêëstêëd cúûltìîvæåtêëd ìîts cöôntìînúûìîng nöôw yêët æårêë.</w:t>
+        <w:t>Íntéêréêstéêd cýùltïîvæàtéêd ïîts cõöntïînýùïîng nõöw yéêt æàréê.</w:t>
       </w:r>
       <w:r>
         <w:rPr>
@@ -190,7 +190,7 @@
           <w:cs w:val="0"/>
           <w:lang w:val="es-ES" w:eastAsia="zh-TW" w:bidi="ar-SA"/>
         </w:rPr>
-        <w:t>Òúüt ïìntéèréèstéèd áàccéèptáàncéè öõúür páàrtïìáàlïìty áàffröõntïìng úünpléèáàsáànt why áàdd.</w:t>
+        <w:t>Óúýt ïíntëérëéstëéd ââccëéptââncëé ööúýr pâârtïíââlïíty ââffrööntïíng úýnplëéââsâânt why ââdd.</w:t>
       </w:r>
       <w:r>
         <w:rPr>
@@ -264,7 +264,7 @@
           <w:cs w:val="0"/>
           <w:lang w:val="es-ES" w:eastAsia="zh-TW" w:bidi="ar-SA"/>
         </w:rPr>
-        <w:t>Èstéëéëm gáårdéën méën yéët shy cöõùûrséë.</w:t>
+        <w:t>Èstèèèèm gãärdèèn mèèn yèèt shy cõòüùrsèè.</w:t>
       </w:r>
       <w:r>
         <w:rPr>
@@ -338,7 +338,7 @@
           <w:cs w:val="0"/>
           <w:lang w:val="es-ES" w:eastAsia="zh-TW" w:bidi="ar-SA"/>
         </w:rPr>
-        <w:t>Còõnsüùltêèd üùp my tòõlêèræãbly sòõmêètîïmêès pêèrpêètüùæãl òõh.</w:t>
+        <w:t>Cöõnsýültêéd ýüp my töõlêérâåbly söõmêétíímêés pêérpêétýüâål öõh.</w:t>
       </w:r>
       <w:r>
         <w:rPr>
@@ -412,7 +412,7 @@
           <w:cs w:val="0"/>
           <w:lang w:val="es-ES" w:eastAsia="zh-TW" w:bidi="ar-SA"/>
         </w:rPr>
-        <w:t>Èxprëèssíïòõn ãäccëèptãäncëè íïmprúüdëèncëè pãärtíïcúülãär hãäd ëèãät úünsãätíïãäblëè.</w:t>
+        <w:t>Éxprééssîïóón âæccééptâæncéé îïmprúúdééncéé pâærtîïcúúlâær hâæd ééâæt úúnsâætîïâæbléé.</w:t>
       </w:r>
       <w:r>
         <w:rPr>
@@ -492,7 +492,7 @@
           <w:cs w:val="0"/>
           <w:lang w:val="es-ES" w:eastAsia="zh-TW" w:bidi="ar-SA"/>
         </w:rPr>
-        <w:t>Håâd dêénöótîïng pröópêérly jöóîïntúùrêé yöóúù öóccåâsîïöón dîïrêéctly råâîïllêéry.</w:t>
+        <w:t>Hâæd dëènòôtïìng pròôpëèrly jòôïìntýürëè yòôýü òôccâæsïìòôn dïìrëèctly râæïìllëèry.</w:t>
       </w:r>
       <w:r>
         <w:rPr>
@@ -566,7 +566,7 @@
           <w:cs w:val="0"/>
           <w:lang w:val="es-ES" w:eastAsia="zh-TW" w:bidi="ar-SA"/>
         </w:rPr>
-        <w:t>Ìn sáàìíd tóó óóf póóóór fûüll bëé póóst fáàcëé snûüg.</w:t>
+        <w:t>Ín sæâîíd töõ öõf pöõöõr fýüll bêé pöõst fæâcêé snýüg.</w:t>
       </w:r>
       <w:r>
         <w:rPr>
@@ -640,7 +640,7 @@
           <w:cs w:val="0"/>
           <w:lang w:val="es-ES" w:eastAsia="zh-TW" w:bidi="ar-SA"/>
         </w:rPr>
-        <w:t>Întröõdýýcéèd îìmprýýdéèncéè séèéè sãây ýýnpléèãâsîìng déèvöõnshîìréè ãâccéèptãâncéè söõn.</w:t>
+        <w:t>Întròòdûücèêd ìîmprûüdèêncèê sèêèê sãáy ûünplèêãásìîng dèêvòònshìîrèê ãáccèêptãáncèê sòòn.</w:t>
       </w:r>
       <w:r>
         <w:rPr>
@@ -714,7 +714,7 @@
           <w:cs w:val="0"/>
           <w:lang w:val="es-ES" w:eastAsia="zh-TW" w:bidi="ar-SA"/>
         </w:rPr>
-        <w:t>Èxèètèèr lõôngèèr wìîsdõôm gãây nõôr dèèsìîgn ãâgèè.</w:t>
+        <w:t>Éxéêtéêr lôöngéêr wîïsdôöm gáæy nôör déêsîïgn áægéê.</w:t>
       </w:r>
       <w:r>
         <w:rPr>
@@ -788,7 +788,7 @@
           <w:cs w:val="0"/>
           <w:lang w:val="es-ES" w:eastAsia="zh-TW" w:bidi="ar-SA"/>
         </w:rPr>
-        <w:t>Ãm wèêæàthèêr tóô èêntèêrèêd nóôrlæànd nóô íìn shóôwíìng sèêrvíìcèê.</w:t>
+        <w:t>Ãm wëêáãthëêr tóô ëêntëêrëêd nóôrláãnd nóô ïîn shóôwïîng sëêrvïîcëê.</w:t>
       </w:r>
       <w:r>
         <w:rPr>
@@ -862,7 +862,7 @@
           <w:cs w:val="0"/>
           <w:lang w:val="es-ES" w:eastAsia="zh-TW" w:bidi="ar-SA"/>
         </w:rPr>
-        <w:t>Nòór réêpéêàätéêd spéêàäkîíng shy àäppéêtîítéê.</w:t>
+        <w:t>Nõõr rêëpêëáätêëd spêëáäkííng shy áäppêëtíítêë.</w:t>
       </w:r>
       <w:r>
         <w:rPr>
@@ -936,7 +936,7 @@
           <w:cs w:val="0"/>
           <w:lang w:val="es-ES" w:eastAsia="zh-TW" w:bidi="ar-SA"/>
         </w:rPr>
-        <w:t>Éxcíítèéd íít hæåstííly æån pæåstýûrèé íít óõbsèérvèé.</w:t>
+        <w:t>Èxcììtèèd ììt hâåstììly âån pâåstüürèè ììt òòbsèèrvèè.</w:t>
       </w:r>
       <w:r>
         <w:rPr>
@@ -1010,7 +1010,7 @@
           <w:cs w:val="0"/>
           <w:lang w:val="es-ES" w:eastAsia="zh-TW" w:bidi="ar-SA"/>
         </w:rPr>
-        <w:t>Snüûg hæãnd hòów dæãréè héèréè tòóòó.</w:t>
+        <w:t>Snúúg háãnd hôôw dáãrèé hèérèé tôôôô.</w:t>
       </w:r>
       <w:bookmarkStart w:id="0" w:name="_GoBack"/>
       <w:bookmarkEnd w:id="0"/>
